--- a/WebDesign/Source Credit.docx
+++ b/WebDesign/Source Credit.docx
@@ -40,7 +40,10 @@
     </w:p>
     <w:p>
       <w:r>
-        <w:t>Background: Copilot</w:t>
+        <w:t>Nessus Vulnerability Scan Report</w:t>
+      </w:r>
+      <w:r>
+        <w:t xml:space="preserve"> JPEG: Textbook</w:t>
       </w:r>
     </w:p>
     <w:p/>
